--- a/Final Project/Student/Thesis/Word/1/ประวัติผู้จัดทำ.docx
+++ b/Final Project/Student/Thesis/Word/1/ประวัติผู้จัดทำ.docx
@@ -585,6 +585,7 @@
         </w:rPr>
         <w:tab/>
       </w:r>
+      <w:proofErr w:type="gramStart"/>
       <w:r>
         <w:rPr>
           <w:rFonts w:cs="TH SarabunPSK"/>
@@ -599,8 +600,45 @@
           <w:sz w:val="32"/>
           <w:szCs w:val="32"/>
         </w:rPr>
-        <w:t xml:space="preserve"> : Aof Pipatpong</w:t>
-      </w:r>
+        <w:t xml:space="preserve"> :</w:t>
+      </w:r>
+      <w:proofErr w:type="gramEnd"/>
+      <w:r>
+        <w:rPr>
+          <w:rFonts w:cs="TH SarabunPSK"/>
+          <w:sz w:val="32"/>
+          <w:szCs w:val="32"/>
+        </w:rPr>
+        <w:t xml:space="preserve"> </w:t>
+      </w:r>
+      <w:proofErr w:type="spellStart"/>
+      <w:r>
+        <w:rPr>
+          <w:rFonts w:cs="TH SarabunPSK"/>
+          <w:sz w:val="32"/>
+          <w:szCs w:val="32"/>
+        </w:rPr>
+        <w:t>Aof</w:t>
+      </w:r>
+      <w:proofErr w:type="spellEnd"/>
+      <w:r>
+        <w:rPr>
+          <w:rFonts w:cs="TH SarabunPSK"/>
+          <w:sz w:val="32"/>
+          <w:szCs w:val="32"/>
+        </w:rPr>
+        <w:t xml:space="preserve"> </w:t>
+      </w:r>
+      <w:proofErr w:type="spellStart"/>
+      <w:r>
+        <w:rPr>
+          <w:rFonts w:cs="TH SarabunPSK"/>
+          <w:sz w:val="32"/>
+          <w:szCs w:val="32"/>
+        </w:rPr>
+        <w:t>Pipatpong</w:t>
+      </w:r>
+      <w:proofErr w:type="spellEnd"/>
     </w:p>
     <w:p>
       <w:pPr>
@@ -641,6 +679,7 @@
         </w:rPr>
         <w:tab/>
       </w:r>
+      <w:proofErr w:type="gramStart"/>
       <w:r>
         <w:rPr>
           <w:rFonts w:cs="TH SarabunPSK"/>
@@ -665,12 +704,21 @@
           <w:sz w:val="32"/>
           <w:szCs w:val="32"/>
         </w:rPr>
-        <w:t>: 0934204291</w:t>
+        <w:t>:</w:t>
+      </w:r>
+      <w:proofErr w:type="gramEnd"/>
+      <w:r>
+        <w:rPr>
+          <w:rFonts w:cs="TH SarabunPSK"/>
+          <w:sz w:val="32"/>
+          <w:szCs w:val="32"/>
+        </w:rPr>
+        <w:t xml:space="preserve"> 0934204291</w:t>
       </w:r>
     </w:p>
     <w:sectPr>
       <w:pgSz w:w="11906" w:h="16838"/>
-      <w:pgMar w:top="2160" w:right="1440" w:bottom="1440" w:left="2160" w:header="708" w:footer="708" w:gutter="0"/>
+      <w:pgMar w:top="1440" w:right="1440" w:bottom="1440" w:left="2160" w:header="709" w:footer="709" w:gutter="0"/>
       <w:cols w:space="708"/>
       <w:docGrid w:linePitch="490"/>
     </w:sectPr>
